--- a/製作報告.docx
+++ b/製作報告.docx
@@ -1,6 +1,6 @@
 
 <file path=word/document.xml><?xml version="1.0" encoding="utf-8"?>
-<w:document xmlns:wpc="http://schemas.microsoft.com/office/word/2010/wordprocessingCanvas" xmlns:cx="http://schemas.microsoft.com/office/drawing/2014/chartex" xmlns:cx1="http://schemas.microsoft.com/office/drawing/2015/9/8/chartex" xmlns:cx2="http://schemas.microsoft.com/office/drawing/2015/10/21/chartex" xmlns:cx3="http://schemas.microsoft.com/office/drawing/2016/5/9/chartex" xmlns:cx4="http://schemas.microsoft.com/office/drawing/2016/5/10/chartex" xmlns:cx5="http://schemas.microsoft.com/office/drawing/2016/5/11/chartex" xmlns:cx6="http://schemas.microsoft.com/office/drawing/2016/5/12/chartex" xmlns:cx7="http://schemas.microsoft.com/office/drawing/2016/5/13/chartex" xmlns:cx8="http://schemas.microsoft.com/office/drawing/2016/5/14/chartex" xmlns:mc="http://schemas.openxmlformats.org/markup-compatibility/2006" xmlns:aink="http://schemas.microsoft.com/office/drawing/2016/ink" xmlns:am3d="http://schemas.microsoft.com/office/drawing/2017/model3d" xmlns:o="urn:schemas-microsoft-com:office:office" xmlns:r="http://schemas.openxmlformats.org/officeDocument/2006/relationships" xmlns:m="http://schemas.openxmlformats.org/officeDocument/2006/math" xmlns:v="urn:schemas-microsoft-com:vml" xmlns:wp14="http://schemas.microsoft.com/office/word/2010/wordprocessingDrawing" xmlns:wp="http://schemas.openxmlformats.org/drawingml/2006/wordprocessingDrawing" xmlns:w10="urn:schemas-microsoft-com:office:word" xmlns:w="http://schemas.openxmlformats.org/wordprocessingml/2006/main" xmlns:w14="http://schemas.microsoft.com/office/word/2010/wordml" xmlns:w15="http://schemas.microsoft.com/office/word/2012/wordml" xmlns:w16cex="http://schemas.microsoft.com/office/word/2018/wordml/cex" xmlns:w16cid="http://schemas.microsoft.com/office/word/2016/wordml/cid" xmlns:w16="http://schemas.microsoft.com/office/word/2018/wordml" xmlns:w16sdtdh="http://schemas.microsoft.com/office/word/2020/wordml/sdtdatahash" xmlns:w16se="http://schemas.microsoft.com/office/word/2015/wordml/symex" xmlns:wpg="http://schemas.microsoft.com/office/word/2010/wordprocessingGroup" xmlns:wpi="http://schemas.microsoft.com/office/word/2010/wordprocessingInk" xmlns:wne="http://schemas.microsoft.com/office/word/2006/wordml" xmlns:wps="http://schemas.microsoft.com/office/word/2010/wordprocessingShape" mc:Ignorable="w14 w15 w16se w16cid w16 w16cex w16sdtdh wp14">
+<w:document xmlns:wpc="http://schemas.microsoft.com/office/word/2010/wordprocessingCanvas" xmlns:cx="http://schemas.microsoft.com/office/drawing/2014/chartex" xmlns:cx1="http://schemas.microsoft.com/office/drawing/2015/9/8/chartex" xmlns:cx2="http://schemas.microsoft.com/office/drawing/2015/10/21/chartex" xmlns:cx3="http://schemas.microsoft.com/office/drawing/2016/5/9/chartex" xmlns:cx4="http://schemas.microsoft.com/office/drawing/2016/5/10/chartex" xmlns:cx5="http://schemas.microsoft.com/office/drawing/2016/5/11/chartex" xmlns:cx6="http://schemas.microsoft.com/office/drawing/2016/5/12/chartex" xmlns:cx7="http://schemas.microsoft.com/office/drawing/2016/5/13/chartex" xmlns:cx8="http://schemas.microsoft.com/office/drawing/2016/5/14/chartex" xmlns:mc="http://schemas.openxmlformats.org/markup-compatibility/2006" xmlns:aink="http://schemas.microsoft.com/office/drawing/2016/ink" xmlns:am3d="http://schemas.microsoft.com/office/drawing/2017/model3d" xmlns:o="urn:schemas-microsoft-com:office:office" xmlns:r="http://schemas.openxmlformats.org/officeDocument/2006/relationships" xmlns:m="http://schemas.openxmlformats.org/officeDocument/2006/math" xmlns:v="urn:schemas-microsoft-com:vml" xmlns:wp14="http://schemas.microsoft.com/office/word/2010/wordprocessingDrawing" xmlns:wp="http://schemas.openxmlformats.org/drawingml/2006/wordprocessingDrawing" xmlns:w10="urn:schemas-microsoft-com:office:word" xmlns:w="http://schemas.openxmlformats.org/wordprocessingml/2006/main" xmlns:w14="http://schemas.microsoft.com/office/word/2010/wordml" xmlns:w15="http://schemas.microsoft.com/office/word/2012/wordml" xmlns:w16cid="http://schemas.microsoft.com/office/word/2016/wordml/cid" xmlns:w16se="http://schemas.microsoft.com/office/word/2015/wordml/symex" xmlns:wpg="http://schemas.microsoft.com/office/word/2010/wordprocessingGroup" xmlns:wpi="http://schemas.microsoft.com/office/word/2010/wordprocessingInk" xmlns:wne="http://schemas.microsoft.com/office/word/2006/wordml" xmlns:wps="http://schemas.microsoft.com/office/word/2010/wordprocessingShape" mc:Ignorable="w14 w15 w16se w16cid wp14">
   <w:body>
     <w:p>
       <w:pPr>
@@ -141,7 +141,7 @@
           <w:p>
             <w:pPr>
               <w:rPr>
-                <w:rFonts w:ascii="微軟正黑體" w:eastAsia="微軟正黑體" w:hAnsi="微軟正黑體" w:hint="eastAsia"/>
+                <w:rFonts w:ascii="微軟正黑體" w:eastAsia="微軟正黑體" w:hAnsi="微軟正黑體"/>
                 <w:sz w:val="20"/>
                 <w:szCs w:val="20"/>
               </w:rPr>
@@ -171,7 +171,7 @@
           <w:p>
             <w:pPr>
               <w:rPr>
-                <w:rFonts w:ascii="微軟正黑體" w:eastAsia="微軟正黑體" w:hAnsi="微軟正黑體" w:hint="eastAsia"/>
+                <w:rFonts w:ascii="微軟正黑體" w:eastAsia="微軟正黑體" w:hAnsi="微軟正黑體"/>
                 <w:sz w:val="20"/>
                 <w:szCs w:val="20"/>
               </w:rPr>
@@ -203,7 +203,7 @@
           <w:p>
             <w:pPr>
               <w:rPr>
-                <w:rFonts w:ascii="微軟正黑體" w:eastAsia="微軟正黑體" w:hAnsi="微軟正黑體" w:hint="eastAsia"/>
+                <w:rFonts w:ascii="微軟正黑體" w:eastAsia="微軟正黑體" w:hAnsi="微軟正黑體"/>
                 <w:sz w:val="20"/>
                 <w:szCs w:val="20"/>
               </w:rPr>
@@ -235,7 +235,7 @@
           <w:p>
             <w:pPr>
               <w:rPr>
-                <w:rFonts w:ascii="微軟正黑體" w:eastAsia="微軟正黑體" w:hAnsi="微軟正黑體" w:hint="eastAsia"/>
+                <w:rFonts w:ascii="微軟正黑體" w:eastAsia="微軟正黑體" w:hAnsi="微軟正黑體"/>
                 <w:sz w:val="20"/>
                 <w:szCs w:val="20"/>
               </w:rPr>
@@ -259,7 +259,7 @@
           <w:p>
             <w:pPr>
               <w:rPr>
-                <w:rFonts w:ascii="微軟正黑體" w:eastAsia="微軟正黑體" w:hAnsi="微軟正黑體" w:hint="eastAsia"/>
+                <w:rFonts w:ascii="微軟正黑體" w:eastAsia="微軟正黑體" w:hAnsi="微軟正黑體"/>
                 <w:sz w:val="20"/>
                 <w:szCs w:val="20"/>
               </w:rPr>
@@ -289,7 +289,7 @@
           <w:p>
             <w:pPr>
               <w:rPr>
-                <w:rFonts w:ascii="微軟正黑體" w:eastAsia="微軟正黑體" w:hAnsi="微軟正黑體" w:hint="eastAsia"/>
+                <w:rFonts w:ascii="微軟正黑體" w:eastAsia="微軟正黑體" w:hAnsi="微軟正黑體"/>
                 <w:sz w:val="20"/>
                 <w:szCs w:val="20"/>
               </w:rPr>
@@ -313,7 +313,7 @@
           <w:p>
             <w:pPr>
               <w:rPr>
-                <w:rFonts w:ascii="微軟正黑體" w:eastAsia="微軟正黑體" w:hAnsi="微軟正黑體" w:hint="eastAsia"/>
+                <w:rFonts w:ascii="微軟正黑體" w:eastAsia="微軟正黑體" w:hAnsi="微軟正黑體"/>
                 <w:sz w:val="20"/>
                 <w:szCs w:val="20"/>
               </w:rPr>
@@ -345,7 +345,7 @@
           <w:p>
             <w:pPr>
               <w:rPr>
-                <w:rFonts w:ascii="微軟正黑體" w:eastAsia="微軟正黑體" w:hAnsi="微軟正黑體" w:hint="eastAsia"/>
+                <w:rFonts w:ascii="微軟正黑體" w:eastAsia="微軟正黑體" w:hAnsi="微軟正黑體"/>
                 <w:sz w:val="20"/>
                 <w:szCs w:val="20"/>
               </w:rPr>
@@ -365,7 +365,7 @@
     <w:p>
       <w:pPr>
         <w:rPr>
-          <w:rFonts w:ascii="微軟正黑體" w:eastAsia="微軟正黑體" w:hAnsi="微軟正黑體" w:hint="eastAsia"/>
+          <w:rFonts w:ascii="微軟正黑體" w:eastAsia="微軟正黑體" w:hAnsi="微軟正黑體"/>
           <w:szCs w:val="24"/>
         </w:rPr>
       </w:pPr>
@@ -472,7 +472,7 @@
     <w:p>
       <w:pPr>
         <w:rPr>
-          <w:rFonts w:ascii="微軟正黑體" w:eastAsia="微軟正黑體" w:hAnsi="微軟正黑體" w:hint="eastAsia"/>
+          <w:rFonts w:ascii="微軟正黑體" w:eastAsia="微軟正黑體" w:hAnsi="微軟正黑體"/>
           <w:szCs w:val="24"/>
         </w:rPr>
       </w:pPr>
@@ -581,7 +581,23 @@
           <w:color w:val="000000" w:themeColor="text1"/>
           <w:szCs w:val="24"/>
         </w:rPr>
-        <w:t>的檔案讀取以及批量修改、儲存的程式。</w:t>
+        <w:t>的檔案讀取以及批量修改、儲存的程式</w:t>
+      </w:r>
+      <w:r>
+        <w:rPr>
+          <w:rFonts w:ascii="微軟正黑體" w:eastAsia="微軟正黑體" w:hAnsi="微軟正黑體" w:hint="eastAsia"/>
+          <w:color w:val="000000" w:themeColor="text1"/>
+          <w:szCs w:val="24"/>
+        </w:rPr>
+        <w:t>來取出影片中的每一幀</w:t>
+      </w:r>
+      <w:r>
+        <w:rPr>
+          <w:rFonts w:ascii="微軟正黑體" w:eastAsia="微軟正黑體" w:hAnsi="微軟正黑體" w:hint="eastAsia"/>
+          <w:color w:val="000000" w:themeColor="text1"/>
+          <w:szCs w:val="24"/>
+        </w:rPr>
+        <w:t>。</w:t>
       </w:r>
     </w:p>
     <w:p>
@@ -599,6 +615,7 @@
           <w:color w:val="000000" w:themeColor="text1"/>
           <w:szCs w:val="24"/>
         </w:rPr>
+        <w:lastRenderedPageBreak/>
         <w:t>在這之後就開始比較有趣了，經過我的研究之後，我使用</w:t>
       </w:r>
       <w:proofErr w:type="spellStart"/>
@@ -617,16 +634,31 @@
           <w:color w:val="000000" w:themeColor="text1"/>
           <w:szCs w:val="24"/>
         </w:rPr>
-        <w:t>製作了一個</w:t>
-      </w:r>
-      <w:r>
-        <w:rPr>
-          <w:rFonts w:ascii="微軟正黑體" w:eastAsia="微軟正黑體" w:hAnsi="微軟正黑體" w:hint="eastAsia"/>
-          <w:color w:val="000000" w:themeColor="text1"/>
-          <w:szCs w:val="24"/>
-        </w:rPr>
-        <w:lastRenderedPageBreak/>
-        <w:t>以灰階跟r</w:t>
+        <w:t>製作了一個以灰階</w:t>
+      </w:r>
+      <w:r>
+        <w:rPr>
+          <w:rFonts w:ascii="微軟正黑體" w:eastAsia="微軟正黑體" w:hAnsi="微軟正黑體" w:hint="eastAsia"/>
+          <w:color w:val="000000" w:themeColor="text1"/>
+          <w:szCs w:val="24"/>
+        </w:rPr>
+        <w:t>圖片+</w:t>
+      </w:r>
+      <w:r>
+        <w:rPr>
+          <w:rFonts w:ascii="微軟正黑體" w:eastAsia="微軟正黑體" w:hAnsi="微軟正黑體"/>
+          <w:color w:val="000000" w:themeColor="text1"/>
+          <w:szCs w:val="24"/>
+        </w:rPr>
+        <w:t>cv2.</w:t>
+      </w:r>
+      <w:r>
+        <w:rPr>
+          <w:rFonts w:ascii="微軟正黑體" w:eastAsia="微軟正黑體" w:hAnsi="微軟正黑體" w:hint="eastAsia"/>
+          <w:color w:val="000000" w:themeColor="text1"/>
+          <w:szCs w:val="24"/>
+        </w:rPr>
+        <w:t>r</w:t>
       </w:r>
       <w:r>
         <w:rPr>
@@ -642,7 +674,31 @@
           <w:color w:val="000000" w:themeColor="text1"/>
           <w:szCs w:val="24"/>
         </w:rPr>
-        <w:t>為主，去對應到欲置陣列中的符號的程式，使輸出可以變為文字形式:</w:t>
+        <w:t>功能</w:t>
+      </w:r>
+      <w:r>
+        <w:rPr>
+          <w:rFonts w:ascii="微軟正黑體" w:eastAsia="微軟正黑體" w:hAnsi="微軟正黑體" w:hint="eastAsia"/>
+          <w:color w:val="000000" w:themeColor="text1"/>
+          <w:szCs w:val="24"/>
+        </w:rPr>
+        <w:t>，去對應到欲置陣列中的符號的程式，使輸出可以變為文字形式</w:t>
+      </w:r>
+      <w:r>
+        <w:rPr>
+          <w:rFonts w:ascii="微軟正黑體" w:eastAsia="微軟正黑體" w:hAnsi="微軟正黑體" w:hint="eastAsia"/>
+          <w:color w:val="000000" w:themeColor="text1"/>
+          <w:szCs w:val="24"/>
+        </w:rPr>
+        <w:t>，但又保持圖片輪廓</w:t>
+      </w:r>
+      <w:r>
+        <w:rPr>
+          <w:rFonts w:ascii="微軟正黑體" w:eastAsia="微軟正黑體" w:hAnsi="微軟正黑體" w:hint="eastAsia"/>
+          <w:color w:val="000000" w:themeColor="text1"/>
+          <w:szCs w:val="24"/>
+        </w:rPr>
+        <w:t>:</w:t>
       </w:r>
       <w:r>
         <w:rPr>
@@ -715,7 +771,7 @@
     <w:p>
       <w:pPr>
         <w:rPr>
-          <w:rFonts w:ascii="微軟正黑體" w:eastAsia="微軟正黑體" w:hAnsi="微軟正黑體" w:hint="eastAsia"/>
+          <w:rFonts w:ascii="微軟正黑體" w:eastAsia="微軟正黑體" w:hAnsi="微軟正黑體"/>
           <w:color w:val="000000" w:themeColor="text1"/>
           <w:szCs w:val="24"/>
         </w:rPr>
@@ -736,7 +792,15 @@
           <w:color w:val="000000" w:themeColor="text1"/>
           <w:szCs w:val="24"/>
         </w:rPr>
-        <w:t>處理完之後，存成</w:t>
+        <w:t>處理完之後，</w:t>
+      </w:r>
+      <w:r>
+        <w:rPr>
+          <w:rFonts w:ascii="微軟正黑體" w:eastAsia="微軟正黑體" w:hAnsi="微軟正黑體" w:hint="eastAsia"/>
+          <w:color w:val="000000" w:themeColor="text1"/>
+          <w:szCs w:val="24"/>
+        </w:rPr>
+        <w:t>原本預計是要儲存成一個巨大的</w:t>
       </w:r>
       <w:r>
         <w:rPr>
@@ -760,7 +824,23 @@
           <w:color w:val="000000" w:themeColor="text1"/>
           <w:szCs w:val="24"/>
         </w:rPr>
-        <w:t>之後因為效率問題變成</w:t>
+        <w:t>之後因為</w:t>
+      </w:r>
+      <w:r>
+        <w:rPr>
+          <w:rFonts w:ascii="微軟正黑體" w:eastAsia="微軟正黑體" w:hAnsi="微軟正黑體" w:hint="eastAsia"/>
+          <w:color w:val="000000" w:themeColor="text1"/>
+          <w:szCs w:val="24"/>
+        </w:rPr>
+        <w:t>運作</w:t>
+      </w:r>
+      <w:r>
+        <w:rPr>
+          <w:rFonts w:ascii="微軟正黑體" w:eastAsia="微軟正黑體" w:hAnsi="微軟正黑體" w:hint="eastAsia"/>
+          <w:color w:val="000000" w:themeColor="text1"/>
+          <w:szCs w:val="24"/>
+        </w:rPr>
+        <w:t>效率問題變成</w:t>
       </w:r>
       <w:proofErr w:type="spellStart"/>
       <w:r>
@@ -872,31 +952,15 @@
           <w:color w:val="000000" w:themeColor="text1"/>
           <w:szCs w:val="24"/>
         </w:rPr>
-        <w:t>處理後</w:t>
-      </w:r>
-      <w:proofErr w:type="gramStart"/>
-      <w:r>
-        <w:rPr>
-          <w:rFonts w:ascii="微軟正黑體" w:eastAsia="微軟正黑體" w:hAnsi="微軟正黑體" w:hint="eastAsia"/>
-          <w:color w:val="000000" w:themeColor="text1"/>
-          <w:szCs w:val="24"/>
-        </w:rPr>
-        <w:t>餵</w:t>
-      </w:r>
-      <w:proofErr w:type="gramEnd"/>
-      <w:r>
-        <w:rPr>
-          <w:rFonts w:ascii="微軟正黑體" w:eastAsia="微軟正黑體" w:hAnsi="微軟正黑體" w:hint="eastAsia"/>
-          <w:color w:val="000000" w:themeColor="text1"/>
-          <w:szCs w:val="24"/>
-        </w:rPr>
-        <w:t>給AI模型，有許多發展方向。</w:t>
-      </w:r>
+        <w:t>處理後餵給AI模型，有許多發展方向。</w:t>
+      </w:r>
+      <w:bookmarkStart w:id="0" w:name="_GoBack"/>
+      <w:bookmarkEnd w:id="0"/>
     </w:p>
     <w:p>
       <w:pPr>
         <w:rPr>
-          <w:rFonts w:ascii="微軟正黑體" w:eastAsia="微軟正黑體" w:hAnsi="微軟正黑體" w:hint="eastAsia"/>
+          <w:rFonts w:ascii="微軟正黑體" w:eastAsia="微軟正黑體" w:hAnsi="微軟正黑體"/>
           <w:sz w:val="16"/>
           <w:szCs w:val="16"/>
         </w:rPr>
@@ -921,7 +985,7 @@
 </file>
 
 <file path=word/styles.xml><?xml version="1.0" encoding="utf-8"?>
-<w:styles xmlns:mc="http://schemas.openxmlformats.org/markup-compatibility/2006" xmlns:r="http://schemas.openxmlformats.org/officeDocument/2006/relationships" xmlns:w="http://schemas.openxmlformats.org/wordprocessingml/2006/main" xmlns:w14="http://schemas.microsoft.com/office/word/2010/wordml" xmlns:w15="http://schemas.microsoft.com/office/word/2012/wordml" xmlns:w16cex="http://schemas.microsoft.com/office/word/2018/wordml/cex" xmlns:w16cid="http://schemas.microsoft.com/office/word/2016/wordml/cid" xmlns:w16="http://schemas.microsoft.com/office/word/2018/wordml" xmlns:w16sdtdh="http://schemas.microsoft.com/office/word/2020/wordml/sdtdatahash" xmlns:w16se="http://schemas.microsoft.com/office/word/2015/wordml/symex" mc:Ignorable="w14 w15 w16se w16cid w16 w16cex w16sdtdh">
+<w:styles xmlns:mc="http://schemas.openxmlformats.org/markup-compatibility/2006" xmlns:r="http://schemas.openxmlformats.org/officeDocument/2006/relationships" xmlns:w="http://schemas.openxmlformats.org/wordprocessingml/2006/main" xmlns:w14="http://schemas.microsoft.com/office/word/2010/wordml" xmlns:w15="http://schemas.microsoft.com/office/word/2012/wordml" xmlns:w16cid="http://schemas.microsoft.com/office/word/2016/wordml/cid" xmlns:w16se="http://schemas.microsoft.com/office/word/2015/wordml/symex" mc:Ignorable="w14 w15 w16se w16cid">
   <w:docDefaults>
     <w:rPrDefault>
       <w:rPr>
@@ -934,7 +998,7 @@
     </w:rPrDefault>
     <w:pPrDefault/>
   </w:docDefaults>
-  <w:latentStyles w:defLockedState="0" w:defUIPriority="99" w:defSemiHidden="0" w:defUnhideWhenUsed="0" w:defQFormat="0" w:count="376">
+  <w:latentStyles w:defLockedState="0" w:defUIPriority="99" w:defSemiHidden="0" w:defUnhideWhenUsed="0" w:defQFormat="0" w:count="375">
     <w:lsdException w:name="Normal" w:uiPriority="0" w:qFormat="1"/>
     <w:lsdException w:name="heading 1" w:uiPriority="9" w:qFormat="1"/>
     <w:lsdException w:name="heading 2" w:semiHidden="1" w:uiPriority="9" w:unhideWhenUsed="1" w:qFormat="1"/>
@@ -1310,7 +1374,6 @@
     <w:lsdException w:name="Smart Hyperlink" w:semiHidden="1" w:unhideWhenUsed="1"/>
     <w:lsdException w:name="Hashtag" w:semiHidden="1" w:unhideWhenUsed="1"/>
     <w:lsdException w:name="Unresolved Mention" w:semiHidden="1" w:unhideWhenUsed="1"/>
-    <w:lsdException w:name="Smart Link" w:semiHidden="1" w:unhideWhenUsed="1"/>
   </w:latentStyles>
   <w:style w:type="paragraph" w:default="1" w:styleId="a">
     <w:name w:val="Normal"/>
